--- a/webroot/cv/cv_30089834_curriculum vitae  (Marcos Ale).docx
+++ b/webroot/cv/cv_30089834_curriculum vitae  (Marcos Ale).docx
@@ -155,6 +155,9 @@
     <w:lsdException w:name="Table Subtle 1" w:semiHidden="1" w:unhideWhenUsed="1"/>
     <w:lsdException w:name="Table Subtle 2" w:semiHidden="1" w:unhideWhenUsed="1"/>
     <w:lsdException w:name="Table Web 1" w:semiHidden="1" w:unhideWhenUsed="1"/>
+    <w:lsdException w:name="Table Web 2" w:semiHidden="1" w:unhideWhenUsed="1"/>
+    <w:lsdException w:name="Table Web 3" w:semiHidden="1" w:unhideWhenUsed="1"/>
+    <w:lsdException w:name="Table Theme" w:semiHidden="1" w:unhideWhenUsed="1"/>
     <w:lsdException w:name="Placeholder Text" w:semiHidden="1" w:uiPriority="99"/>
     <w:lsdException w:name="No Spacing" w:uiPriority="1" w:qFormat="1"/>
     <w:lsdException w:name="Light Shading" w:uiPriority="60"/>
